--- a/Project Script.docx
+++ b/Project Script.docx
@@ -5,202 +5,1468 @@
     <w:p>
       <w:pPr>
         <w:jc w:val="center"/>
-      </w:pPr>
-      <w:r>
+        <w:rPr>
+          <w:sz w:val="24"/>
+          <w:szCs w:val="24"/>
+        </w:rPr>
+      </w:pPr>
+      <w:r>
+        <w:rPr>
+          <w:sz w:val="24"/>
+          <w:szCs w:val="24"/>
+        </w:rPr>
         <w:t>Project Script</w:t>
       </w:r>
     </w:p>
-    <w:p/>
-    <w:p/>
+    <w:p>
+      <w:pPr>
+        <w:rPr>
+          <w:sz w:val="24"/>
+          <w:szCs w:val="24"/>
+        </w:rPr>
+      </w:pPr>
+    </w:p>
+    <w:p>
+      <w:pPr>
+        <w:rPr>
+          <w:sz w:val="24"/>
+          <w:szCs w:val="24"/>
+        </w:rPr>
+      </w:pPr>
+      <w:r>
+        <w:rPr>
+          <w:sz w:val="24"/>
+          <w:szCs w:val="24"/>
+        </w:rPr>
+        <w:t>Questions to be answered in the vlog –</w:t>
+      </w:r>
+    </w:p>
+    <w:p>
+      <w:pPr>
+        <w:rPr>
+          <w:sz w:val="24"/>
+          <w:szCs w:val="24"/>
+        </w:rPr>
+      </w:pPr>
+      <w:r>
+        <w:rPr>
+          <w:sz w:val="24"/>
+          <w:szCs w:val="24"/>
+        </w:rPr>
+        <w:t>Start with your name, group name, role</w:t>
+      </w:r>
+      <w:r>
+        <w:rPr>
+          <w:sz w:val="24"/>
+          <w:szCs w:val="24"/>
+        </w:rPr>
+        <w:t xml:space="preserve"> and other </w:t>
+      </w:r>
+      <w:r>
+        <w:rPr>
+          <w:sz w:val="24"/>
+          <w:szCs w:val="24"/>
+        </w:rPr>
+        <w:t>members.</w:t>
+      </w:r>
+    </w:p>
+    <w:p>
+      <w:pPr>
+        <w:pStyle w:val="ListParagraph"/>
+        <w:numPr>
+          <w:ilvl w:val="0"/>
+          <w:numId w:val="1"/>
+        </w:numPr>
+        <w:rPr>
+          <w:sz w:val="24"/>
+          <w:szCs w:val="24"/>
+        </w:rPr>
+      </w:pPr>
+      <w:r>
+        <w:rPr>
+          <w:sz w:val="24"/>
+          <w:szCs w:val="24"/>
+        </w:rPr>
+        <w:t>What is the project?</w:t>
+      </w:r>
+    </w:p>
+    <w:p>
+      <w:pPr>
+        <w:pStyle w:val="ListParagraph"/>
+        <w:numPr>
+          <w:ilvl w:val="0"/>
+          <w:numId w:val="1"/>
+        </w:numPr>
+        <w:rPr>
+          <w:sz w:val="24"/>
+          <w:szCs w:val="24"/>
+        </w:rPr>
+      </w:pPr>
+      <w:r>
+        <w:rPr>
+          <w:sz w:val="24"/>
+          <w:szCs w:val="24"/>
+        </w:rPr>
+        <w:t>What is the problem statement?</w:t>
+      </w:r>
+    </w:p>
+    <w:p>
+      <w:pPr>
+        <w:pStyle w:val="ListParagraph"/>
+        <w:numPr>
+          <w:ilvl w:val="0"/>
+          <w:numId w:val="1"/>
+        </w:numPr>
+        <w:rPr>
+          <w:sz w:val="24"/>
+          <w:szCs w:val="24"/>
+        </w:rPr>
+      </w:pPr>
+      <w:r>
+        <w:rPr>
+          <w:sz w:val="24"/>
+          <w:szCs w:val="24"/>
+        </w:rPr>
+        <w:t>How does the project solve the problem?</w:t>
+      </w:r>
+    </w:p>
+    <w:p>
+      <w:pPr>
+        <w:pStyle w:val="ListParagraph"/>
+        <w:numPr>
+          <w:ilvl w:val="0"/>
+          <w:numId w:val="1"/>
+        </w:numPr>
+        <w:rPr>
+          <w:sz w:val="24"/>
+          <w:szCs w:val="24"/>
+        </w:rPr>
+      </w:pPr>
+      <w:r>
+        <w:rPr>
+          <w:sz w:val="24"/>
+          <w:szCs w:val="24"/>
+        </w:rPr>
+        <w:t xml:space="preserve">What features </w:t>
+      </w:r>
+      <w:r>
+        <w:rPr>
+          <w:sz w:val="24"/>
+          <w:szCs w:val="24"/>
+        </w:rPr>
+        <w:t>will</w:t>
+      </w:r>
+      <w:r>
+        <w:rPr>
+          <w:sz w:val="24"/>
+          <w:szCs w:val="24"/>
+        </w:rPr>
+        <w:t xml:space="preserve"> the software have?</w:t>
+      </w:r>
+      <w:r>
+        <w:rPr>
+          <w:sz w:val="24"/>
+          <w:szCs w:val="24"/>
+        </w:rPr>
+        <w:t xml:space="preserve"> (conceptually/theoretically)</w:t>
+      </w:r>
+    </w:p>
+    <w:p>
+      <w:pPr>
+        <w:pStyle w:val="ListParagraph"/>
+        <w:numPr>
+          <w:ilvl w:val="0"/>
+          <w:numId w:val="1"/>
+        </w:numPr>
+        <w:rPr>
+          <w:sz w:val="24"/>
+          <w:szCs w:val="24"/>
+          <w:highlight w:val="yellow"/>
+        </w:rPr>
+      </w:pPr>
+      <w:r>
+        <w:rPr>
+          <w:sz w:val="24"/>
+          <w:szCs w:val="24"/>
+          <w:highlight w:val="yellow"/>
+        </w:rPr>
+        <w:t>How is the software</w:t>
+      </w:r>
+      <w:r>
+        <w:rPr>
+          <w:sz w:val="24"/>
+          <w:szCs w:val="24"/>
+          <w:highlight w:val="yellow"/>
+        </w:rPr>
+        <w:t xml:space="preserve"> made?</w:t>
+      </w:r>
+    </w:p>
+    <w:p>
+      <w:pPr>
+        <w:pStyle w:val="ListParagraph"/>
+        <w:numPr>
+          <w:ilvl w:val="0"/>
+          <w:numId w:val="1"/>
+        </w:numPr>
+        <w:rPr>
+          <w:sz w:val="24"/>
+          <w:szCs w:val="24"/>
+          <w:highlight w:val="yellow"/>
+        </w:rPr>
+      </w:pPr>
+      <w:r>
+        <w:rPr>
+          <w:sz w:val="24"/>
+          <w:szCs w:val="24"/>
+          <w:highlight w:val="yellow"/>
+        </w:rPr>
+        <w:t>What technology has been used to make it?</w:t>
+      </w:r>
+    </w:p>
+    <w:p>
+      <w:pPr>
+        <w:pStyle w:val="ListParagraph"/>
+        <w:numPr>
+          <w:ilvl w:val="0"/>
+          <w:numId w:val="1"/>
+        </w:numPr>
+        <w:rPr>
+          <w:sz w:val="24"/>
+          <w:szCs w:val="24"/>
+        </w:rPr>
+      </w:pPr>
+      <w:r>
+        <w:rPr>
+          <w:sz w:val="24"/>
+          <w:szCs w:val="24"/>
+        </w:rPr>
+        <w:t xml:space="preserve">What research has been done by you </w:t>
+      </w:r>
+      <w:r>
+        <w:rPr>
+          <w:sz w:val="24"/>
+          <w:szCs w:val="24"/>
+        </w:rPr>
+        <w:t>?</w:t>
+      </w:r>
+    </w:p>
+    <w:p>
+      <w:pPr>
+        <w:pStyle w:val="ListParagraph"/>
+        <w:numPr>
+          <w:ilvl w:val="0"/>
+          <w:numId w:val="1"/>
+        </w:numPr>
+        <w:rPr>
+          <w:sz w:val="24"/>
+          <w:szCs w:val="24"/>
+        </w:rPr>
+      </w:pPr>
+      <w:r>
+        <w:rPr>
+          <w:sz w:val="24"/>
+          <w:szCs w:val="24"/>
+        </w:rPr>
+        <w:t>How this research has been useful to your practical work?</w:t>
+      </w:r>
+    </w:p>
+    <w:p>
+      <w:pPr>
+        <w:pStyle w:val="ListParagraph"/>
+        <w:numPr>
+          <w:ilvl w:val="0"/>
+          <w:numId w:val="1"/>
+        </w:numPr>
+        <w:rPr>
+          <w:sz w:val="24"/>
+          <w:szCs w:val="24"/>
+        </w:rPr>
+      </w:pPr>
+      <w:r>
+        <w:rPr>
+          <w:sz w:val="24"/>
+          <w:szCs w:val="24"/>
+        </w:rPr>
+        <w:t>What are the social and ethical implications</w:t>
+      </w:r>
+      <w:r>
+        <w:rPr>
+          <w:sz w:val="24"/>
+          <w:szCs w:val="24"/>
+        </w:rPr>
+        <w:t xml:space="preserve"> of using the software</w:t>
+      </w:r>
+      <w:r>
+        <w:rPr>
+          <w:sz w:val="24"/>
+          <w:szCs w:val="24"/>
+        </w:rPr>
+        <w:t xml:space="preserve">? </w:t>
+      </w:r>
+    </w:p>
+    <w:p>
+      <w:pPr>
+        <w:pStyle w:val="ListParagraph"/>
+        <w:numPr>
+          <w:ilvl w:val="1"/>
+          <w:numId w:val="1"/>
+        </w:numPr>
+        <w:rPr>
+          <w:sz w:val="24"/>
+          <w:szCs w:val="24"/>
+        </w:rPr>
+      </w:pPr>
+      <w:r>
+        <w:rPr>
+          <w:sz w:val="24"/>
+          <w:szCs w:val="24"/>
+        </w:rPr>
+        <w:t xml:space="preserve">How the software can be used </w:t>
+      </w:r>
+      <w:r>
+        <w:rPr>
+          <w:sz w:val="24"/>
+          <w:szCs w:val="24"/>
+        </w:rPr>
+        <w:t>and how it affects your customers?</w:t>
+      </w:r>
+    </w:p>
+    <w:p>
+      <w:pPr>
+        <w:pStyle w:val="ListParagraph"/>
+        <w:numPr>
+          <w:ilvl w:val="1"/>
+          <w:numId w:val="1"/>
+        </w:numPr>
+        <w:rPr>
+          <w:sz w:val="24"/>
+          <w:szCs w:val="24"/>
+        </w:rPr>
+      </w:pPr>
+      <w:r>
+        <w:rPr>
+          <w:sz w:val="24"/>
+          <w:szCs w:val="24"/>
+        </w:rPr>
+        <w:t xml:space="preserve">How the software </w:t>
+      </w:r>
+      <w:r>
+        <w:rPr>
+          <w:sz w:val="24"/>
+          <w:szCs w:val="24"/>
+        </w:rPr>
+        <w:t>considers practicality for vulnerable groups – children , elderly, disabled</w:t>
+      </w:r>
+      <w:r>
+        <w:rPr>
+          <w:sz w:val="24"/>
+          <w:szCs w:val="24"/>
+        </w:rPr>
+        <w:t>, those with learning disabilities, language barriers</w:t>
+      </w:r>
+    </w:p>
+    <w:p>
+      <w:pPr>
+        <w:pStyle w:val="ListParagraph"/>
+        <w:numPr>
+          <w:ilvl w:val="1"/>
+          <w:numId w:val="1"/>
+        </w:numPr>
+        <w:rPr>
+          <w:sz w:val="24"/>
+          <w:szCs w:val="24"/>
+        </w:rPr>
+      </w:pPr>
+      <w:r>
+        <w:rPr>
+          <w:sz w:val="24"/>
+          <w:szCs w:val="24"/>
+        </w:rPr>
+        <w:t xml:space="preserve">How is the privacy of </w:t>
+      </w:r>
+      <w:r>
+        <w:rPr>
+          <w:sz w:val="24"/>
+          <w:szCs w:val="24"/>
+        </w:rPr>
+        <w:t>users</w:t>
+      </w:r>
+      <w:r>
+        <w:rPr>
+          <w:sz w:val="24"/>
+          <w:szCs w:val="24"/>
+        </w:rPr>
+        <w:t xml:space="preserve"> </w:t>
+      </w:r>
+      <w:r>
+        <w:rPr>
+          <w:sz w:val="24"/>
+          <w:szCs w:val="24"/>
+        </w:rPr>
+        <w:t>protected?</w:t>
+      </w:r>
+    </w:p>
+    <w:p>
+      <w:pPr>
+        <w:pStyle w:val="ListParagraph"/>
+        <w:numPr>
+          <w:ilvl w:val="1"/>
+          <w:numId w:val="1"/>
+        </w:numPr>
+        <w:rPr>
+          <w:sz w:val="24"/>
+          <w:szCs w:val="24"/>
+        </w:rPr>
+      </w:pPr>
+      <w:r>
+        <w:rPr>
+          <w:sz w:val="24"/>
+          <w:szCs w:val="24"/>
+        </w:rPr>
+        <w:t xml:space="preserve">How are the rights of users in relation to their privacy </w:t>
+      </w:r>
+      <w:r>
+        <w:rPr>
+          <w:sz w:val="24"/>
+          <w:szCs w:val="24"/>
+        </w:rPr>
+        <w:t>protected?</w:t>
+      </w:r>
+    </w:p>
+    <w:p>
+      <w:pPr>
+        <w:pStyle w:val="ListParagraph"/>
+        <w:numPr>
+          <w:ilvl w:val="1"/>
+          <w:numId w:val="1"/>
+        </w:numPr>
+        <w:rPr>
+          <w:sz w:val="24"/>
+          <w:szCs w:val="24"/>
+        </w:rPr>
+      </w:pPr>
+      <w:r>
+        <w:rPr>
+          <w:sz w:val="24"/>
+          <w:szCs w:val="24"/>
+        </w:rPr>
+        <w:t xml:space="preserve">How is the software protected against </w:t>
+      </w:r>
+      <w:r>
+        <w:rPr>
+          <w:sz w:val="24"/>
+          <w:szCs w:val="24"/>
+        </w:rPr>
+        <w:t>malicious attacks</w:t>
+      </w:r>
+      <w:r>
+        <w:rPr>
+          <w:sz w:val="24"/>
+          <w:szCs w:val="24"/>
+        </w:rPr>
+        <w:t>?</w:t>
+      </w:r>
+    </w:p>
+    <w:p>
+      <w:pPr>
+        <w:pStyle w:val="ListParagraph"/>
+        <w:numPr>
+          <w:ilvl w:val="0"/>
+          <w:numId w:val="1"/>
+        </w:numPr>
+        <w:rPr>
+          <w:sz w:val="24"/>
+          <w:szCs w:val="24"/>
+        </w:rPr>
+      </w:pPr>
+      <w:r>
+        <w:rPr>
+          <w:sz w:val="24"/>
+          <w:szCs w:val="24"/>
+        </w:rPr>
+        <w:t>Discuss associated aspects of ethics</w:t>
+      </w:r>
+      <w:r>
+        <w:rPr>
+          <w:sz w:val="24"/>
+          <w:szCs w:val="24"/>
+        </w:rPr>
+        <w:t xml:space="preserve"> or social considerations that are relevant to your work.</w:t>
+      </w:r>
+    </w:p>
+    <w:p>
+      <w:pPr>
+        <w:pStyle w:val="ListParagraph"/>
+        <w:numPr>
+          <w:ilvl w:val="0"/>
+          <w:numId w:val="1"/>
+        </w:numPr>
+        <w:rPr>
+          <w:sz w:val="24"/>
+          <w:szCs w:val="24"/>
+        </w:rPr>
+      </w:pPr>
+      <w:r>
+        <w:rPr>
+          <w:sz w:val="24"/>
+          <w:szCs w:val="24"/>
+        </w:rPr>
+        <w:t xml:space="preserve">Showcase your design, development of the prototype, </w:t>
+      </w:r>
+      <w:r>
+        <w:rPr>
+          <w:sz w:val="24"/>
+          <w:szCs w:val="24"/>
+        </w:rPr>
+        <w:t xml:space="preserve">artefact. </w:t>
+      </w:r>
+      <w:r>
+        <w:rPr>
+          <w:sz w:val="24"/>
+          <w:szCs w:val="24"/>
+        </w:rPr>
+        <w:t>Open your artefact or development work and explain its major functions. This may</w:t>
+      </w:r>
+      <w:r>
+        <w:rPr>
+          <w:sz w:val="24"/>
+          <w:szCs w:val="24"/>
+        </w:rPr>
+        <w:t xml:space="preserve"> </w:t>
+      </w:r>
+      <w:r>
+        <w:rPr>
+          <w:sz w:val="24"/>
+          <w:szCs w:val="24"/>
+        </w:rPr>
+        <w:t>include both the basic functions and any advanced functions your team have</w:t>
+      </w:r>
+      <w:r>
+        <w:rPr>
+          <w:sz w:val="24"/>
+          <w:szCs w:val="24"/>
+        </w:rPr>
+        <w:t xml:space="preserve"> </w:t>
+      </w:r>
+      <w:r>
+        <w:rPr>
+          <w:sz w:val="24"/>
+          <w:szCs w:val="24"/>
+        </w:rPr>
+        <w:t>developed. Give specific explanations of what your own contribution is.</w:t>
+      </w:r>
+      <w:r>
+        <w:rPr>
+          <w:sz w:val="24"/>
+          <w:szCs w:val="24"/>
+        </w:rPr>
+        <w:t xml:space="preserve"> </w:t>
+      </w:r>
+    </w:p>
+    <w:p>
+      <w:pPr>
+        <w:pStyle w:val="ListParagraph"/>
+        <w:numPr>
+          <w:ilvl w:val="0"/>
+          <w:numId w:val="1"/>
+        </w:numPr>
+        <w:rPr>
+          <w:sz w:val="24"/>
+          <w:szCs w:val="24"/>
+        </w:rPr>
+      </w:pPr>
+      <w:r>
+        <w:rPr>
+          <w:sz w:val="24"/>
+          <w:szCs w:val="24"/>
+        </w:rPr>
+        <w:t>Go to the backend of your artefact or show any experimental script, design, and/or</w:t>
+      </w:r>
+      <w:r>
+        <w:rPr>
+          <w:sz w:val="24"/>
+          <w:szCs w:val="24"/>
+        </w:rPr>
+        <w:t xml:space="preserve"> </w:t>
+      </w:r>
+      <w:r>
+        <w:rPr>
+          <w:sz w:val="24"/>
+          <w:szCs w:val="24"/>
+        </w:rPr>
+        <w:t>developmental code, if applicable. Where possible, show how your artefact is coded</w:t>
+      </w:r>
+      <w:r>
+        <w:rPr>
+          <w:sz w:val="24"/>
+          <w:szCs w:val="24"/>
+        </w:rPr>
+        <w:t xml:space="preserve"> </w:t>
+      </w:r>
+      <w:r>
+        <w:rPr>
+          <w:sz w:val="24"/>
+          <w:szCs w:val="24"/>
+        </w:rPr>
+        <w:t>and how the functions are supported, e.g., show design and implementation work, as</w:t>
+      </w:r>
+      <w:r>
+        <w:rPr>
+          <w:sz w:val="24"/>
+          <w:szCs w:val="24"/>
+        </w:rPr>
+        <w:t xml:space="preserve"> </w:t>
+      </w:r>
+      <w:r>
+        <w:rPr>
+          <w:sz w:val="24"/>
+          <w:szCs w:val="24"/>
+        </w:rPr>
+        <w:t>well as any coding or technical elements of any major functions. Again, be specific</w:t>
+      </w:r>
+      <w:r>
+        <w:rPr>
+          <w:sz w:val="24"/>
+          <w:szCs w:val="24"/>
+        </w:rPr>
+        <w:t xml:space="preserve"> </w:t>
+      </w:r>
+      <w:r>
+        <w:rPr>
+          <w:sz w:val="24"/>
+          <w:szCs w:val="24"/>
+        </w:rPr>
+        <w:t>about your own contribution.</w:t>
+      </w:r>
+    </w:p>
+    <w:p>
+      <w:pPr>
+        <w:pStyle w:val="ListParagraph"/>
+        <w:numPr>
+          <w:ilvl w:val="0"/>
+          <w:numId w:val="1"/>
+        </w:numPr>
+        <w:rPr>
+          <w:sz w:val="24"/>
+          <w:szCs w:val="24"/>
+        </w:rPr>
+      </w:pPr>
+      <w:r>
+        <w:rPr>
+          <w:sz w:val="24"/>
+          <w:szCs w:val="24"/>
+        </w:rPr>
+        <w:t>Evidence of project management activities such as Trello, GitHub, email communication, use of Canvas discussion facilities, etc. and how you experienced being a member of a team (successful or otherwise).</w:t>
+      </w:r>
+    </w:p>
+    <w:p>
+      <w:pPr>
+        <w:pStyle w:val="ListParagraph"/>
+        <w:numPr>
+          <w:ilvl w:val="0"/>
+          <w:numId w:val="1"/>
+        </w:numPr>
+        <w:rPr>
+          <w:sz w:val="24"/>
+          <w:szCs w:val="24"/>
+        </w:rPr>
+      </w:pPr>
+      <w:r>
+        <w:rPr>
+          <w:sz w:val="24"/>
+          <w:szCs w:val="24"/>
+        </w:rPr>
+        <w:t>Provide a final conclusion to comment on the overall success or otherwise of the project. Comment on what more you could have done and what improvements you can make if you had more time and resources</w:t>
+      </w:r>
+      <w:r>
+        <w:rPr>
+          <w:sz w:val="24"/>
+          <w:szCs w:val="24"/>
+        </w:rPr>
+        <w:t>.</w:t>
+      </w:r>
+    </w:p>
+    <w:p>
+      <w:pPr>
+        <w:rPr>
+          <w:sz w:val="24"/>
+          <w:szCs w:val="24"/>
+        </w:rPr>
+      </w:pPr>
+    </w:p>
+    <w:p>
+      <w:pPr>
+        <w:rPr>
+          <w:sz w:val="24"/>
+          <w:szCs w:val="24"/>
+        </w:rPr>
+      </w:pPr>
+    </w:p>
+    <w:p>
+      <w:pPr>
+        <w:rPr>
+          <w:sz w:val="24"/>
+          <w:szCs w:val="24"/>
+        </w:rPr>
+      </w:pPr>
+    </w:p>
+    <w:p>
+      <w:pPr>
+        <w:rPr>
+          <w:sz w:val="24"/>
+          <w:szCs w:val="24"/>
+        </w:rPr>
+      </w:pPr>
+    </w:p>
+    <w:p>
+      <w:pPr>
+        <w:rPr>
+          <w:sz w:val="24"/>
+          <w:szCs w:val="24"/>
+        </w:rPr>
+      </w:pPr>
+    </w:p>
+    <w:p>
+      <w:pPr>
+        <w:rPr>
+          <w:sz w:val="24"/>
+          <w:szCs w:val="24"/>
+        </w:rPr>
+      </w:pPr>
+    </w:p>
+    <w:p>
+      <w:pPr>
+        <w:rPr>
+          <w:sz w:val="24"/>
+          <w:szCs w:val="24"/>
+        </w:rPr>
+      </w:pPr>
+    </w:p>
     <w:tbl>
       <w:tblPr>
         <w:tblStyle w:val="TableGrid"/>
-        <w:tblW w:w="9269" w:type="dxa"/>
+        <w:tblW w:w="0" w:type="auto"/>
         <w:tblLook w:val="04A0" w:firstRow="1" w:lastRow="0" w:firstColumn="1" w:lastColumn="0" w:noHBand="0" w:noVBand="1"/>
       </w:tblPr>
       <w:tblGrid>
-        <w:gridCol w:w="3089"/>
-        <w:gridCol w:w="3089"/>
-        <w:gridCol w:w="3091"/>
+        <w:gridCol w:w="3936"/>
+        <w:gridCol w:w="5306"/>
       </w:tblGrid>
       <w:tr>
-        <w:trPr>
-          <w:trHeight w:val="387"/>
-        </w:trPr>
         <w:tc>
           <w:tcPr>
-            <w:tcW w:w="3089" w:type="dxa"/>
+            <w:tcW w:w="3936" w:type="dxa"/>
           </w:tcPr>
           <w:p>
-            <w:r>
-              <w:t>Slide No.</w:t>
-            </w:r>
+            <w:pPr>
+              <w:rPr>
+                <w:sz w:val="24"/>
+                <w:szCs w:val="24"/>
+              </w:rPr>
+            </w:pPr>
           </w:p>
         </w:tc>
         <w:tc>
           <w:tcPr>
-            <w:tcW w:w="3089" w:type="dxa"/>
+            <w:tcW w:w="5306" w:type="dxa"/>
           </w:tcPr>
           <w:p>
-            <w:r>
-              <w:t>Script</w:t>
-            </w:r>
-          </w:p>
-        </w:tc>
-        <w:tc>
-          <w:tcPr>
-            <w:tcW w:w="3091" w:type="dxa"/>
-          </w:tcPr>
-          <w:p>
-            <w:r>
-              <w:t>Timing</w:t>
-            </w:r>
+            <w:pPr>
+              <w:rPr>
+                <w:sz w:val="24"/>
+                <w:szCs w:val="24"/>
+              </w:rPr>
+            </w:pPr>
           </w:p>
         </w:tc>
       </w:tr>
-      <w:tr>
-        <w:trPr>
-          <w:trHeight w:val="387"/>
-        </w:trPr>
-        <w:tc>
-          <w:tcPr>
-            <w:tcW w:w="3089" w:type="dxa"/>
-          </w:tcPr>
-          <w:p/>
-        </w:tc>
-        <w:tc>
-          <w:tcPr>
-            <w:tcW w:w="3089" w:type="dxa"/>
-          </w:tcPr>
-          <w:p/>
-        </w:tc>
-        <w:tc>
-          <w:tcPr>
-            <w:tcW w:w="3091" w:type="dxa"/>
-          </w:tcPr>
-          <w:p/>
-        </w:tc>
-      </w:tr>
-      <w:tr>
-        <w:trPr>
-          <w:trHeight w:val="387"/>
-        </w:trPr>
-        <w:tc>
-          <w:tcPr>
-            <w:tcW w:w="3089" w:type="dxa"/>
-          </w:tcPr>
-          <w:p/>
-        </w:tc>
-        <w:tc>
-          <w:tcPr>
-            <w:tcW w:w="3089" w:type="dxa"/>
-          </w:tcPr>
-          <w:p/>
-        </w:tc>
-        <w:tc>
-          <w:tcPr>
-            <w:tcW w:w="3091" w:type="dxa"/>
-          </w:tcPr>
-          <w:p/>
-        </w:tc>
-      </w:tr>
-      <w:tr>
-        <w:trPr>
-          <w:trHeight w:val="398"/>
-        </w:trPr>
-        <w:tc>
-          <w:tcPr>
-            <w:tcW w:w="3089" w:type="dxa"/>
-          </w:tcPr>
-          <w:p/>
-        </w:tc>
-        <w:tc>
-          <w:tcPr>
-            <w:tcW w:w="3089" w:type="dxa"/>
-          </w:tcPr>
-          <w:p/>
-        </w:tc>
-        <w:tc>
-          <w:tcPr>
-            <w:tcW w:w="3091" w:type="dxa"/>
-          </w:tcPr>
-          <w:p/>
-        </w:tc>
-      </w:tr>
-      <w:tr>
-        <w:trPr>
-          <w:trHeight w:val="387"/>
-        </w:trPr>
-        <w:tc>
-          <w:tcPr>
-            <w:tcW w:w="3089" w:type="dxa"/>
-          </w:tcPr>
-          <w:p/>
-        </w:tc>
-        <w:tc>
-          <w:tcPr>
-            <w:tcW w:w="3089" w:type="dxa"/>
-          </w:tcPr>
-          <w:p/>
-        </w:tc>
-        <w:tc>
-          <w:tcPr>
-            <w:tcW w:w="3091" w:type="dxa"/>
-          </w:tcPr>
-          <w:p/>
-        </w:tc>
-      </w:tr>
-      <w:tr>
-        <w:trPr>
-          <w:trHeight w:val="387"/>
-        </w:trPr>
-        <w:tc>
-          <w:tcPr>
-            <w:tcW w:w="3089" w:type="dxa"/>
-          </w:tcPr>
-          <w:p/>
-        </w:tc>
-        <w:tc>
-          <w:tcPr>
-            <w:tcW w:w="3089" w:type="dxa"/>
-          </w:tcPr>
-          <w:p/>
-        </w:tc>
-        <w:tc>
-          <w:tcPr>
-            <w:tcW w:w="3091" w:type="dxa"/>
-          </w:tcPr>
-          <w:p/>
-        </w:tc>
-      </w:tr>
-      <w:tr>
-        <w:trPr>
-          <w:trHeight w:val="387"/>
-        </w:trPr>
-        <w:tc>
-          <w:tcPr>
-            <w:tcW w:w="3089" w:type="dxa"/>
-          </w:tcPr>
-          <w:p/>
-        </w:tc>
-        <w:tc>
-          <w:tcPr>
-            <w:tcW w:w="3089" w:type="dxa"/>
-          </w:tcPr>
-          <w:p/>
-        </w:tc>
-        <w:tc>
-          <w:tcPr>
-            <w:tcW w:w="3091" w:type="dxa"/>
-          </w:tcPr>
-          <w:p/>
-        </w:tc>
-      </w:tr>
     </w:tbl>
-    <w:p/>
-    <w:p/>
-    <w:p/>
-    <w:p/>
+    <w:p>
+      <w:pPr>
+        <w:rPr>
+          <w:sz w:val="24"/>
+          <w:szCs w:val="24"/>
+        </w:rPr>
+      </w:pPr>
+    </w:p>
+    <w:p>
+      <w:pPr>
+        <w:rPr>
+          <w:sz w:val="24"/>
+          <w:szCs w:val="24"/>
+        </w:rPr>
+      </w:pPr>
+      <w:r>
+        <w:rPr>
+          <w:sz w:val="24"/>
+          <w:szCs w:val="24"/>
+        </w:rPr>
+        <w:t>Greetings</w:t>
+      </w:r>
+      <w:r>
+        <w:rPr>
+          <w:sz w:val="24"/>
+          <w:szCs w:val="24"/>
+        </w:rPr>
+        <w:t xml:space="preserve"> dear </w:t>
+      </w:r>
+      <w:r>
+        <w:rPr>
+          <w:sz w:val="24"/>
+          <w:szCs w:val="24"/>
+        </w:rPr>
+        <w:t>Teachers!!</w:t>
+      </w:r>
+    </w:p>
+    <w:p>
+      <w:pPr>
+        <w:rPr>
+          <w:sz w:val="24"/>
+          <w:szCs w:val="24"/>
+        </w:rPr>
+      </w:pPr>
+      <w:r>
+        <w:rPr>
+          <w:sz w:val="24"/>
+          <w:szCs w:val="24"/>
+        </w:rPr>
+        <w:t>My name is Hrithik Chandra</w:t>
+      </w:r>
+      <w:r>
+        <w:rPr>
+          <w:sz w:val="24"/>
+          <w:szCs w:val="24"/>
+        </w:rPr>
+        <w:t xml:space="preserve"> and I am a member of Group 3 in the Team Software Project module </w:t>
+      </w:r>
+      <w:r>
+        <w:rPr>
+          <w:sz w:val="24"/>
+          <w:szCs w:val="24"/>
+        </w:rPr>
+        <w:t>this year. My role is acting Team leader</w:t>
+      </w:r>
+      <w:r>
+        <w:rPr>
+          <w:sz w:val="24"/>
+          <w:szCs w:val="24"/>
+        </w:rPr>
+        <w:t xml:space="preserve">, website designer, </w:t>
+      </w:r>
+      <w:r>
+        <w:rPr>
+          <w:sz w:val="24"/>
+          <w:szCs w:val="24"/>
+        </w:rPr>
+        <w:t>and Product develop</w:t>
+      </w:r>
+      <w:r>
+        <w:rPr>
+          <w:sz w:val="24"/>
+          <w:szCs w:val="24"/>
+        </w:rPr>
+        <w:t>ment</w:t>
+      </w:r>
+      <w:r>
+        <w:rPr>
+          <w:sz w:val="24"/>
+          <w:szCs w:val="24"/>
+        </w:rPr>
+        <w:t xml:space="preserve"> lead.</w:t>
+      </w:r>
+    </w:p>
+    <w:p>
+      <w:pPr>
+        <w:rPr>
+          <w:sz w:val="24"/>
+          <w:szCs w:val="24"/>
+        </w:rPr>
+      </w:pPr>
+    </w:p>
+    <w:p>
+      <w:pPr>
+        <w:rPr>
+          <w:sz w:val="24"/>
+          <w:szCs w:val="24"/>
+        </w:rPr>
+      </w:pPr>
+      <w:r>
+        <w:rPr>
+          <w:sz w:val="24"/>
+          <w:szCs w:val="24"/>
+        </w:rPr>
+        <w:t xml:space="preserve">Our Project is </w:t>
+      </w:r>
+      <w:r>
+        <w:rPr>
+          <w:sz w:val="24"/>
+          <w:szCs w:val="24"/>
+        </w:rPr>
+        <w:t xml:space="preserve">called </w:t>
+      </w:r>
+      <w:r>
+        <w:rPr>
+          <w:sz w:val="24"/>
+          <w:szCs w:val="24"/>
+        </w:rPr>
+        <w:t>UniMarket!!</w:t>
+      </w:r>
+    </w:p>
+    <w:p>
+      <w:pPr>
+        <w:rPr>
+          <w:sz w:val="24"/>
+          <w:szCs w:val="24"/>
+        </w:rPr>
+      </w:pPr>
+      <w:r>
+        <w:rPr>
+          <w:sz w:val="24"/>
+          <w:szCs w:val="24"/>
+        </w:rPr>
+        <w:t>UniMarket is an online marketplace platform</w:t>
+      </w:r>
+      <w:r>
+        <w:rPr>
+          <w:sz w:val="24"/>
+          <w:szCs w:val="24"/>
+        </w:rPr>
+        <w:t xml:space="preserve"> which provides users with the means to sell or buy good quality second-hand products</w:t>
+      </w:r>
+      <w:r>
+        <w:rPr>
+          <w:sz w:val="24"/>
+          <w:szCs w:val="24"/>
+        </w:rPr>
+        <w:t xml:space="preserve"> to Students, by Students.</w:t>
+      </w:r>
+      <w:r>
+        <w:rPr>
+          <w:sz w:val="24"/>
+          <w:szCs w:val="24"/>
+        </w:rPr>
+        <w:t xml:space="preserve"> Our platform </w:t>
+      </w:r>
+      <w:r>
+        <w:rPr>
+          <w:sz w:val="24"/>
+          <w:szCs w:val="24"/>
+        </w:rPr>
+        <w:t>is exclusive to</w:t>
+      </w:r>
+      <w:r>
+        <w:rPr>
+          <w:sz w:val="24"/>
+          <w:szCs w:val="24"/>
+        </w:rPr>
+        <w:t xml:space="preserve"> users who are university students living in university </w:t>
+      </w:r>
+      <w:r>
+        <w:rPr>
+          <w:sz w:val="24"/>
+          <w:szCs w:val="24"/>
+        </w:rPr>
+        <w:t>accommodations or around the university town.</w:t>
+      </w:r>
+    </w:p>
+    <w:p>
+      <w:pPr>
+        <w:rPr>
+          <w:sz w:val="24"/>
+          <w:szCs w:val="24"/>
+        </w:rPr>
+      </w:pPr>
+      <w:r>
+        <w:rPr>
+          <w:sz w:val="24"/>
+          <w:szCs w:val="24"/>
+        </w:rPr>
+        <w:t>The problem statement:</w:t>
+      </w:r>
+      <w:r>
+        <w:rPr>
+          <w:sz w:val="24"/>
+          <w:szCs w:val="24"/>
+        </w:rPr>
+        <w:tab/>
+      </w:r>
+    </w:p>
+    <w:p>
+      <w:pPr>
+        <w:rPr>
+          <w:sz w:val="24"/>
+          <w:szCs w:val="24"/>
+        </w:rPr>
+      </w:pPr>
+      <w:r>
+        <w:rPr>
+          <w:sz w:val="24"/>
+          <w:szCs w:val="24"/>
+        </w:rPr>
+        <w:tab/>
+      </w:r>
+      <w:r>
+        <w:rPr>
+          <w:sz w:val="24"/>
+          <w:szCs w:val="24"/>
+        </w:rPr>
+        <w:t>Our project aims to enhance the university experience for students by addressing key areas:</w:t>
+      </w:r>
+    </w:p>
+    <w:p>
+      <w:pPr>
+        <w:rPr>
+          <w:sz w:val="24"/>
+          <w:szCs w:val="24"/>
+        </w:rPr>
+      </w:pPr>
+      <w:r>
+        <w:rPr>
+          <w:sz w:val="24"/>
+          <w:szCs w:val="24"/>
+        </w:rPr>
+        <w:t>1. Student Convenience: Offering a platform for affordable essentials, enabling students to earn and support each other.</w:t>
+      </w:r>
+    </w:p>
+    <w:p>
+      <w:pPr>
+        <w:rPr>
+          <w:sz w:val="24"/>
+          <w:szCs w:val="24"/>
+        </w:rPr>
+      </w:pPr>
+      <w:r>
+        <w:rPr>
+          <w:sz w:val="24"/>
+          <w:szCs w:val="24"/>
+        </w:rPr>
+        <w:t>2. Easy Access to Cost-effective Products: Providing students with access to quality used items at affordable prices.</w:t>
+      </w:r>
+    </w:p>
+    <w:p>
+      <w:pPr>
+        <w:rPr>
+          <w:sz w:val="24"/>
+          <w:szCs w:val="24"/>
+        </w:rPr>
+      </w:pPr>
+      <w:r>
+        <w:rPr>
+          <w:sz w:val="24"/>
+          <w:szCs w:val="24"/>
+        </w:rPr>
+        <w:t>3. Cost Optimization: Eliminating additional charges by facilitating face-to-face product delivery.</w:t>
+      </w:r>
+    </w:p>
+    <w:p>
+      <w:pPr>
+        <w:rPr>
+          <w:sz w:val="24"/>
+          <w:szCs w:val="24"/>
+        </w:rPr>
+      </w:pPr>
+      <w:r>
+        <w:rPr>
+          <w:sz w:val="24"/>
+          <w:szCs w:val="24"/>
+        </w:rPr>
+        <w:t>4. Reliability: Ensuring physical inspection of goods prior to purchase, fostering direct buyer-seller interaction.</w:t>
+      </w:r>
+    </w:p>
+    <w:p>
+      <w:pPr>
+        <w:rPr>
+          <w:sz w:val="24"/>
+          <w:szCs w:val="24"/>
+        </w:rPr>
+      </w:pPr>
+      <w:r>
+        <w:rPr>
+          <w:sz w:val="24"/>
+          <w:szCs w:val="24"/>
+        </w:rPr>
+        <w:t>5. Sustainability: Promoting reuse of products to reduce environmental impact and contribute to sustainable development.</w:t>
+      </w:r>
+    </w:p>
+    <w:p>
+      <w:pPr>
+        <w:rPr>
+          <w:sz w:val="24"/>
+          <w:szCs w:val="24"/>
+        </w:rPr>
+      </w:pPr>
+    </w:p>
+    <w:p>
+      <w:pPr>
+        <w:rPr>
+          <w:sz w:val="24"/>
+          <w:szCs w:val="24"/>
+        </w:rPr>
+      </w:pPr>
+      <w:r>
+        <w:rPr>
+          <w:sz w:val="24"/>
+          <w:szCs w:val="24"/>
+        </w:rPr>
+        <w:t>The main features of our platform are as follows:</w:t>
+      </w:r>
+    </w:p>
+    <w:p>
+      <w:pPr>
+        <w:pStyle w:val="ListParagraph"/>
+        <w:numPr>
+          <w:ilvl w:val="0"/>
+          <w:numId w:val="3"/>
+        </w:numPr>
+        <w:rPr>
+          <w:sz w:val="24"/>
+          <w:szCs w:val="24"/>
+        </w:rPr>
+      </w:pPr>
+      <w:r>
+        <w:rPr>
+          <w:sz w:val="24"/>
+          <w:szCs w:val="24"/>
+        </w:rPr>
+        <w:t>Allow access to a database of second-hand products, Seller contact information.</w:t>
+      </w:r>
+    </w:p>
+    <w:p>
+      <w:pPr>
+        <w:pStyle w:val="ListParagraph"/>
+        <w:numPr>
+          <w:ilvl w:val="0"/>
+          <w:numId w:val="3"/>
+        </w:numPr>
+        <w:rPr>
+          <w:sz w:val="24"/>
+          <w:szCs w:val="24"/>
+        </w:rPr>
+      </w:pPr>
+      <w:r>
+        <w:rPr>
+          <w:sz w:val="24"/>
+          <w:szCs w:val="24"/>
+        </w:rPr>
+        <w:t>Provide access to a map system that allows users to determine their pick-up/drop-off location at the university.</w:t>
+      </w:r>
+    </w:p>
+    <w:p>
+      <w:pPr>
+        <w:pStyle w:val="ListParagraph"/>
+        <w:numPr>
+          <w:ilvl w:val="0"/>
+          <w:numId w:val="3"/>
+        </w:numPr>
+        <w:rPr>
+          <w:sz w:val="24"/>
+          <w:szCs w:val="24"/>
+        </w:rPr>
+      </w:pPr>
+      <w:r>
+        <w:rPr>
+          <w:sz w:val="24"/>
+          <w:szCs w:val="24"/>
+        </w:rPr>
+        <w:t>Provide a private messaging system so that buyers and sellers can communicate and decide when and where to deliver/ pick up products.</w:t>
+      </w:r>
+    </w:p>
+    <w:p>
+      <w:pPr>
+        <w:pStyle w:val="ListParagraph"/>
+        <w:numPr>
+          <w:ilvl w:val="0"/>
+          <w:numId w:val="3"/>
+        </w:numPr>
+        <w:rPr>
+          <w:sz w:val="24"/>
+          <w:szCs w:val="24"/>
+        </w:rPr>
+      </w:pPr>
+      <w:r>
+        <w:rPr>
+          <w:sz w:val="24"/>
+          <w:szCs w:val="24"/>
+        </w:rPr>
+        <w:lastRenderedPageBreak/>
+        <w:t>Face-2-Face financial exchange</w:t>
+      </w:r>
+      <w:r>
+        <w:rPr>
+          <w:sz w:val="24"/>
+          <w:szCs w:val="24"/>
+        </w:rPr>
+        <w:t xml:space="preserve"> – either cash on delivery or direct bank transfer.</w:t>
+      </w:r>
+    </w:p>
+    <w:p>
+      <w:pPr>
+        <w:pStyle w:val="ListParagraph"/>
+        <w:numPr>
+          <w:ilvl w:val="0"/>
+          <w:numId w:val="3"/>
+        </w:numPr>
+        <w:rPr>
+          <w:sz w:val="24"/>
+          <w:szCs w:val="24"/>
+        </w:rPr>
+      </w:pPr>
+      <w:r>
+        <w:rPr>
+          <w:sz w:val="24"/>
+          <w:szCs w:val="24"/>
+        </w:rPr>
+        <w:t>Wishlist and Cart feature.</w:t>
+      </w:r>
+    </w:p>
+    <w:p>
+      <w:pPr>
+        <w:pStyle w:val="ListParagraph"/>
+        <w:numPr>
+          <w:ilvl w:val="0"/>
+          <w:numId w:val="3"/>
+        </w:numPr>
+        <w:rPr>
+          <w:sz w:val="24"/>
+          <w:szCs w:val="24"/>
+        </w:rPr>
+      </w:pPr>
+      <w:r>
+        <w:rPr>
+          <w:sz w:val="24"/>
+          <w:szCs w:val="24"/>
+        </w:rPr>
+        <w:t>Device agnostic access – Access on the move. </w:t>
+      </w:r>
+    </w:p>
+    <w:p>
+      <w:pPr>
+        <w:rPr>
+          <w:sz w:val="24"/>
+          <w:szCs w:val="24"/>
+        </w:rPr>
+      </w:pPr>
+    </w:p>
+    <w:p>
+      <w:pPr>
+        <w:rPr>
+          <w:sz w:val="24"/>
+          <w:szCs w:val="24"/>
+        </w:rPr>
+      </w:pPr>
+    </w:p>
+    <w:p>
+      <w:pPr>
+        <w:rPr>
+          <w:sz w:val="24"/>
+          <w:szCs w:val="24"/>
+        </w:rPr>
+      </w:pPr>
+      <w:r>
+        <w:rPr>
+          <w:sz w:val="24"/>
+          <w:szCs w:val="24"/>
+        </w:rPr>
+        <w:t>As a team we decided to create our platform as a web app</w:t>
+      </w:r>
+      <w:r>
+        <w:rPr>
+          <w:sz w:val="24"/>
+          <w:szCs w:val="24"/>
+        </w:rPr>
+        <w:t>.</w:t>
+      </w:r>
+    </w:p>
+    <w:p>
+      <w:pPr>
+        <w:rPr>
+          <w:sz w:val="24"/>
+          <w:szCs w:val="24"/>
+        </w:rPr>
+      </w:pPr>
+      <w:r>
+        <w:rPr>
+          <w:sz w:val="24"/>
+          <w:szCs w:val="24"/>
+        </w:rPr>
+        <w:t>A web app, short for web applicatio</w:t>
+      </w:r>
+      <w:r>
+        <w:rPr>
+          <w:sz w:val="24"/>
+          <w:szCs w:val="24"/>
+        </w:rPr>
+        <w:t>n</w:t>
+      </w:r>
+      <w:r>
+        <w:rPr>
+          <w:sz w:val="24"/>
+          <w:szCs w:val="24"/>
+        </w:rPr>
+        <w:t>, is a software application that runs on a web browser and can be accessed through the internet or an intranet. Unlike native mobile apps, web apps are platform-</w:t>
+      </w:r>
+      <w:r>
+        <w:rPr>
+          <w:sz w:val="24"/>
+          <w:szCs w:val="24"/>
+        </w:rPr>
+        <w:t>agnostic</w:t>
+      </w:r>
+      <w:r>
+        <w:rPr>
+          <w:sz w:val="24"/>
+          <w:szCs w:val="24"/>
+        </w:rPr>
+        <w:t xml:space="preserve"> </w:t>
+      </w:r>
+      <w:r>
+        <w:rPr>
+          <w:sz w:val="24"/>
+          <w:szCs w:val="24"/>
+        </w:rPr>
+        <w:t>that is they can work across different platforms</w:t>
+      </w:r>
+      <w:r>
+        <w:rPr>
+          <w:sz w:val="24"/>
+          <w:szCs w:val="24"/>
+        </w:rPr>
+        <w:t xml:space="preserve">. </w:t>
+      </w:r>
+      <w:r>
+        <w:rPr>
+          <w:sz w:val="24"/>
+          <w:szCs w:val="24"/>
+        </w:rPr>
+        <w:t>They are easy to maintain</w:t>
+      </w:r>
+      <w:r>
+        <w:rPr>
+          <w:sz w:val="24"/>
+          <w:szCs w:val="24"/>
+        </w:rPr>
+        <w:t xml:space="preserve"> and have a low</w:t>
+      </w:r>
+      <w:r>
+        <w:rPr>
+          <w:sz w:val="24"/>
+          <w:szCs w:val="24"/>
+        </w:rPr>
+        <w:t xml:space="preserve"> upfront cost.</w:t>
+      </w:r>
+      <w:r>
+        <w:rPr>
+          <w:sz w:val="24"/>
+          <w:szCs w:val="24"/>
+        </w:rPr>
+        <w:t xml:space="preserve"> </w:t>
+      </w:r>
+    </w:p>
+    <w:p>
+      <w:pPr>
+        <w:rPr>
+          <w:sz w:val="24"/>
+          <w:szCs w:val="24"/>
+        </w:rPr>
+      </w:pPr>
+    </w:p>
+    <w:p>
+      <w:pPr>
+        <w:rPr>
+          <w:sz w:val="24"/>
+          <w:szCs w:val="24"/>
+        </w:rPr>
+      </w:pPr>
+      <w:r>
+        <w:rPr>
+          <w:sz w:val="24"/>
+          <w:szCs w:val="24"/>
+        </w:rPr>
+        <w:t xml:space="preserve">My Research as </w:t>
+      </w:r>
+      <w:r>
+        <w:rPr>
+          <w:sz w:val="24"/>
+          <w:szCs w:val="24"/>
+        </w:rPr>
+        <w:t>website designer, and Product developer</w:t>
+      </w:r>
+      <w:r>
+        <w:rPr>
+          <w:sz w:val="24"/>
+          <w:szCs w:val="24"/>
+        </w:rPr>
+        <w:t xml:space="preserve"> were </w:t>
+      </w:r>
+    </w:p>
+    <w:p>
+      <w:pPr>
+        <w:rPr>
+          <w:sz w:val="24"/>
+          <w:szCs w:val="24"/>
+        </w:rPr>
+      </w:pPr>
+      <w:r>
+        <w:rPr>
+          <w:sz w:val="24"/>
+          <w:szCs w:val="24"/>
+        </w:rPr>
+        <w:t>To research on different platforms like web app, native app, website</w:t>
+      </w:r>
+      <w:r>
+        <w:rPr>
+          <w:sz w:val="24"/>
+          <w:szCs w:val="24"/>
+        </w:rPr>
+        <w:t xml:space="preserve">, </w:t>
+      </w:r>
+      <w:r>
+        <w:rPr>
+          <w:sz w:val="24"/>
+          <w:szCs w:val="24"/>
+        </w:rPr>
+        <w:t>to decide which would serve as the best pl</w:t>
+      </w:r>
+      <w:r>
+        <w:rPr>
+          <w:sz w:val="24"/>
+          <w:szCs w:val="24"/>
+        </w:rPr>
+        <w:t xml:space="preserve">atform technology for our </w:t>
+      </w:r>
+      <w:r>
+        <w:rPr>
+          <w:sz w:val="24"/>
+          <w:szCs w:val="24"/>
+        </w:rPr>
+        <w:t xml:space="preserve">as well as wireframing and designing platforms like </w:t>
+      </w:r>
+      <w:proofErr w:type="spellStart"/>
+      <w:r>
+        <w:rPr>
+          <w:sz w:val="24"/>
+          <w:szCs w:val="24"/>
+        </w:rPr>
+        <w:t>figma</w:t>
+      </w:r>
+      <w:proofErr w:type="spellEnd"/>
+      <w:r>
+        <w:rPr>
+          <w:sz w:val="24"/>
+          <w:szCs w:val="24"/>
+        </w:rPr>
+        <w:t xml:space="preserve"> and </w:t>
+      </w:r>
+      <w:proofErr w:type="spellStart"/>
+      <w:r>
+        <w:rPr>
+          <w:sz w:val="24"/>
+          <w:szCs w:val="24"/>
+        </w:rPr>
+        <w:t>canva</w:t>
+      </w:r>
+      <w:proofErr w:type="spellEnd"/>
+    </w:p>
     <w:sectPr>
       <w:pgSz w:w="11906" w:h="16838"/>
       <w:pgMar w:top="1440" w:right="1440" w:bottom="1440" w:left="1440" w:header="708" w:footer="708" w:gutter="0"/>
@@ -209,6 +1475,284 @@
     </w:sectPr>
   </w:body>
 </w:document>
+</file>
+
+<file path=word/numbering.xml><?xml version="1.0" encoding="utf-8"?>
+<w:numbering xmlns:wpc="http://schemas.microsoft.com/office/word/2010/wordprocessingCanvas" xmlns:cx="http://schemas.microsoft.com/office/drawing/2014/chartex" xmlns:cx1="http://schemas.microsoft.com/office/drawing/2015/9/8/chartex" xmlns:cx2="http://schemas.microsoft.com/office/drawing/2015/10/21/chartex" xmlns:cx3="http://schemas.microsoft.com/office/drawing/2016/5/9/chartex" xmlns:cx4="http://schemas.microsoft.com/office/drawing/2016/5/10/chartex" xmlns:cx5="http://schemas.microsoft.com/office/drawing/2016/5/11/chartex" xmlns:cx6="http://schemas.microsoft.com/office/drawing/2016/5/12/chartex" xmlns:cx7="http://schemas.microsoft.com/office/drawing/2016/5/13/chartex" xmlns:cx8="http://schemas.microsoft.com/office/drawing/2016/5/14/chartex" xmlns:mc="http://schemas.openxmlformats.org/markup-compatibility/2006" xmlns:aink="http://schemas.microsoft.com/office/drawing/2016/ink" xmlns:am3d="http://schemas.microsoft.com/office/drawing/2017/model3d" xmlns:o="urn:schemas-microsoft-com:office:office" xmlns:oel="http://schemas.microsoft.com/office/2019/extlst" xmlns:r="http://schemas.openxmlformats.org/officeDocument/2006/relationships" xmlns:m="http://schemas.openxmlformats.org/officeDocument/2006/math" xmlns:v="urn:schemas-microsoft-com:vml" xmlns:wp14="http://schemas.microsoft.com/office/word/2010/wordprocessingDrawing" xmlns:wp="http://schemas.openxmlformats.org/drawingml/2006/wordprocessingDrawing" xmlns:w10="urn:schemas-microsoft-com:office:word" xmlns:w="http://schemas.openxmlformats.org/wordprocessingml/2006/main" xmlns:w14="http://schemas.microsoft.com/office/word/2010/wordml" xmlns:w15="http://schemas.microsoft.com/office/word/2012/wordml" xmlns:w16cex="http://schemas.microsoft.com/office/word/2018/wordml/cex" xmlns:w16cid="http://schemas.microsoft.com/office/word/2016/wordml/cid" xmlns:w16="http://schemas.microsoft.com/office/word/2018/wordml" xmlns:w16sdtdh="http://schemas.microsoft.com/office/word/2020/wordml/sdtdatahash" xmlns:w16se="http://schemas.microsoft.com/office/word/2015/wordml/symex" xmlns:wpg="http://schemas.microsoft.com/office/word/2010/wordprocessingGroup" xmlns:wpi="http://schemas.microsoft.com/office/word/2010/wordprocessingInk" xmlns:wne="http://schemas.microsoft.com/office/word/2006/wordml" xmlns:wps="http://schemas.microsoft.com/office/word/2010/wordprocessingShape" mc:Ignorable="w14 w15 w16se w16cid w16 w16cex w16sdtdh wp14">
+  <w:abstractNum w:abstractNumId="0" w15:restartNumberingAfterBreak="0">
+    <w:nsid w:val="211601A4"/>
+    <w:multiLevelType w:val="hybridMultilevel"/>
+    <w:tmpl w:val="55BEED62"/>
+    <w:lvl w:ilvl="0" w:tplc="4009000F">
+      <w:start w:val="1"/>
+      <w:numFmt w:val="decimal"/>
+      <w:lvlText w:val="%1."/>
+      <w:lvlJc w:val="left"/>
+      <w:pPr>
+        <w:ind w:left="720" w:hanging="360"/>
+      </w:pPr>
+    </w:lvl>
+    <w:lvl w:ilvl="1" w:tplc="40090019" w:tentative="1">
+      <w:start w:val="1"/>
+      <w:numFmt w:val="lowerLetter"/>
+      <w:lvlText w:val="%2."/>
+      <w:lvlJc w:val="left"/>
+      <w:pPr>
+        <w:ind w:left="1440" w:hanging="360"/>
+      </w:pPr>
+    </w:lvl>
+    <w:lvl w:ilvl="2" w:tplc="4009001B" w:tentative="1">
+      <w:start w:val="1"/>
+      <w:numFmt w:val="lowerRoman"/>
+      <w:lvlText w:val="%3."/>
+      <w:lvlJc w:val="right"/>
+      <w:pPr>
+        <w:ind w:left="2160" w:hanging="180"/>
+      </w:pPr>
+    </w:lvl>
+    <w:lvl w:ilvl="3" w:tplc="4009000F" w:tentative="1">
+      <w:start w:val="1"/>
+      <w:numFmt w:val="decimal"/>
+      <w:lvlText w:val="%4."/>
+      <w:lvlJc w:val="left"/>
+      <w:pPr>
+        <w:ind w:left="2880" w:hanging="360"/>
+      </w:pPr>
+    </w:lvl>
+    <w:lvl w:ilvl="4" w:tplc="40090019" w:tentative="1">
+      <w:start w:val="1"/>
+      <w:numFmt w:val="lowerLetter"/>
+      <w:lvlText w:val="%5."/>
+      <w:lvlJc w:val="left"/>
+      <w:pPr>
+        <w:ind w:left="3600" w:hanging="360"/>
+      </w:pPr>
+    </w:lvl>
+    <w:lvl w:ilvl="5" w:tplc="4009001B" w:tentative="1">
+      <w:start w:val="1"/>
+      <w:numFmt w:val="lowerRoman"/>
+      <w:lvlText w:val="%6."/>
+      <w:lvlJc w:val="right"/>
+      <w:pPr>
+        <w:ind w:left="4320" w:hanging="180"/>
+      </w:pPr>
+    </w:lvl>
+    <w:lvl w:ilvl="6" w:tplc="4009000F" w:tentative="1">
+      <w:start w:val="1"/>
+      <w:numFmt w:val="decimal"/>
+      <w:lvlText w:val="%7."/>
+      <w:lvlJc w:val="left"/>
+      <w:pPr>
+        <w:ind w:left="5040" w:hanging="360"/>
+      </w:pPr>
+    </w:lvl>
+    <w:lvl w:ilvl="7" w:tplc="40090019" w:tentative="1">
+      <w:start w:val="1"/>
+      <w:numFmt w:val="lowerLetter"/>
+      <w:lvlText w:val="%8."/>
+      <w:lvlJc w:val="left"/>
+      <w:pPr>
+        <w:ind w:left="5760" w:hanging="360"/>
+      </w:pPr>
+    </w:lvl>
+    <w:lvl w:ilvl="8" w:tplc="4009001B" w:tentative="1">
+      <w:start w:val="1"/>
+      <w:numFmt w:val="lowerRoman"/>
+      <w:lvlText w:val="%9."/>
+      <w:lvlJc w:val="right"/>
+      <w:pPr>
+        <w:ind w:left="6480" w:hanging="180"/>
+      </w:pPr>
+    </w:lvl>
+  </w:abstractNum>
+  <w:abstractNum w:abstractNumId="1" w15:restartNumberingAfterBreak="0">
+    <w:nsid w:val="537917A4"/>
+    <w:multiLevelType w:val="hybridMultilevel"/>
+    <w:tmpl w:val="13786300"/>
+    <w:lvl w:ilvl="0" w:tplc="4009000F">
+      <w:start w:val="1"/>
+      <w:numFmt w:val="decimal"/>
+      <w:lvlText w:val="%1."/>
+      <w:lvlJc w:val="left"/>
+      <w:pPr>
+        <w:ind w:left="720" w:hanging="360"/>
+      </w:pPr>
+      <w:rPr>
+        <w:rFonts w:hint="default"/>
+      </w:rPr>
+    </w:lvl>
+    <w:lvl w:ilvl="1" w:tplc="40090019">
+      <w:start w:val="1"/>
+      <w:numFmt w:val="lowerLetter"/>
+      <w:lvlText w:val="%2."/>
+      <w:lvlJc w:val="left"/>
+      <w:pPr>
+        <w:ind w:left="1440" w:hanging="360"/>
+      </w:pPr>
+    </w:lvl>
+    <w:lvl w:ilvl="2" w:tplc="4009001B" w:tentative="1">
+      <w:start w:val="1"/>
+      <w:numFmt w:val="lowerRoman"/>
+      <w:lvlText w:val="%3."/>
+      <w:lvlJc w:val="right"/>
+      <w:pPr>
+        <w:ind w:left="2160" w:hanging="180"/>
+      </w:pPr>
+    </w:lvl>
+    <w:lvl w:ilvl="3" w:tplc="4009000F" w:tentative="1">
+      <w:start w:val="1"/>
+      <w:numFmt w:val="decimal"/>
+      <w:lvlText w:val="%4."/>
+      <w:lvlJc w:val="left"/>
+      <w:pPr>
+        <w:ind w:left="2880" w:hanging="360"/>
+      </w:pPr>
+    </w:lvl>
+    <w:lvl w:ilvl="4" w:tplc="40090019" w:tentative="1">
+      <w:start w:val="1"/>
+      <w:numFmt w:val="lowerLetter"/>
+      <w:lvlText w:val="%5."/>
+      <w:lvlJc w:val="left"/>
+      <w:pPr>
+        <w:ind w:left="3600" w:hanging="360"/>
+      </w:pPr>
+    </w:lvl>
+    <w:lvl w:ilvl="5" w:tplc="4009001B" w:tentative="1">
+      <w:start w:val="1"/>
+      <w:numFmt w:val="lowerRoman"/>
+      <w:lvlText w:val="%6."/>
+      <w:lvlJc w:val="right"/>
+      <w:pPr>
+        <w:ind w:left="4320" w:hanging="180"/>
+      </w:pPr>
+    </w:lvl>
+    <w:lvl w:ilvl="6" w:tplc="4009000F" w:tentative="1">
+      <w:start w:val="1"/>
+      <w:numFmt w:val="decimal"/>
+      <w:lvlText w:val="%7."/>
+      <w:lvlJc w:val="left"/>
+      <w:pPr>
+        <w:ind w:left="5040" w:hanging="360"/>
+      </w:pPr>
+    </w:lvl>
+    <w:lvl w:ilvl="7" w:tplc="40090019" w:tentative="1">
+      <w:start w:val="1"/>
+      <w:numFmt w:val="lowerLetter"/>
+      <w:lvlText w:val="%8."/>
+      <w:lvlJc w:val="left"/>
+      <w:pPr>
+        <w:ind w:left="5760" w:hanging="360"/>
+      </w:pPr>
+    </w:lvl>
+    <w:lvl w:ilvl="8" w:tplc="4009001B" w:tentative="1">
+      <w:start w:val="1"/>
+      <w:numFmt w:val="lowerRoman"/>
+      <w:lvlText w:val="%9."/>
+      <w:lvlJc w:val="right"/>
+      <w:pPr>
+        <w:ind w:left="6480" w:hanging="180"/>
+      </w:pPr>
+    </w:lvl>
+  </w:abstractNum>
+  <w:abstractNum w:abstractNumId="2" w15:restartNumberingAfterBreak="0">
+    <w:nsid w:val="6D1D30AC"/>
+    <w:multiLevelType w:val="hybridMultilevel"/>
+    <w:tmpl w:val="A552DC6C"/>
+    <w:lvl w:ilvl="0" w:tplc="01D8066C">
+      <w:start w:val="1"/>
+      <w:numFmt w:val="decimal"/>
+      <w:lvlText w:val="%1."/>
+      <w:lvlJc w:val="left"/>
+      <w:pPr>
+        <w:ind w:left="1080" w:hanging="360"/>
+      </w:pPr>
+      <w:rPr>
+        <w:rFonts w:hint="default"/>
+      </w:rPr>
+    </w:lvl>
+    <w:lvl w:ilvl="1" w:tplc="40090019" w:tentative="1">
+      <w:start w:val="1"/>
+      <w:numFmt w:val="lowerLetter"/>
+      <w:lvlText w:val="%2."/>
+      <w:lvlJc w:val="left"/>
+      <w:pPr>
+        <w:ind w:left="1800" w:hanging="360"/>
+      </w:pPr>
+    </w:lvl>
+    <w:lvl w:ilvl="2" w:tplc="4009001B" w:tentative="1">
+      <w:start w:val="1"/>
+      <w:numFmt w:val="lowerRoman"/>
+      <w:lvlText w:val="%3."/>
+      <w:lvlJc w:val="right"/>
+      <w:pPr>
+        <w:ind w:left="2520" w:hanging="180"/>
+      </w:pPr>
+    </w:lvl>
+    <w:lvl w:ilvl="3" w:tplc="4009000F" w:tentative="1">
+      <w:start w:val="1"/>
+      <w:numFmt w:val="decimal"/>
+      <w:lvlText w:val="%4."/>
+      <w:lvlJc w:val="left"/>
+      <w:pPr>
+        <w:ind w:left="3240" w:hanging="360"/>
+      </w:pPr>
+    </w:lvl>
+    <w:lvl w:ilvl="4" w:tplc="40090019" w:tentative="1">
+      <w:start w:val="1"/>
+      <w:numFmt w:val="lowerLetter"/>
+      <w:lvlText w:val="%5."/>
+      <w:lvlJc w:val="left"/>
+      <w:pPr>
+        <w:ind w:left="3960" w:hanging="360"/>
+      </w:pPr>
+    </w:lvl>
+    <w:lvl w:ilvl="5" w:tplc="4009001B" w:tentative="1">
+      <w:start w:val="1"/>
+      <w:numFmt w:val="lowerRoman"/>
+      <w:lvlText w:val="%6."/>
+      <w:lvlJc w:val="right"/>
+      <w:pPr>
+        <w:ind w:left="4680" w:hanging="180"/>
+      </w:pPr>
+    </w:lvl>
+    <w:lvl w:ilvl="6" w:tplc="4009000F" w:tentative="1">
+      <w:start w:val="1"/>
+      <w:numFmt w:val="decimal"/>
+      <w:lvlText w:val="%7."/>
+      <w:lvlJc w:val="left"/>
+      <w:pPr>
+        <w:ind w:left="5400" w:hanging="360"/>
+      </w:pPr>
+    </w:lvl>
+    <w:lvl w:ilvl="7" w:tplc="40090019" w:tentative="1">
+      <w:start w:val="1"/>
+      <w:numFmt w:val="lowerLetter"/>
+      <w:lvlText w:val="%8."/>
+      <w:lvlJc w:val="left"/>
+      <w:pPr>
+        <w:ind w:left="6120" w:hanging="360"/>
+      </w:pPr>
+    </w:lvl>
+    <w:lvl w:ilvl="8" w:tplc="4009001B" w:tentative="1">
+      <w:start w:val="1"/>
+      <w:numFmt w:val="lowerRoman"/>
+      <w:lvlText w:val="%9."/>
+      <w:lvlJc w:val="right"/>
+      <w:pPr>
+        <w:ind w:left="6840" w:hanging="180"/>
+      </w:pPr>
+    </w:lvl>
+  </w:abstractNum>
+  <w:num w:numId="1" w16cid:durableId="976763584">
+    <w:abstractNumId w:val="1"/>
+  </w:num>
+  <w:num w:numId="2" w16cid:durableId="1056589898">
+    <w:abstractNumId w:val="2"/>
+  </w:num>
+  <w:num w:numId="3" w16cid:durableId="705179321">
+    <w:abstractNumId w:val="0"/>
+  </w:num>
+</w:numbering>
 </file>
 
 <file path=word/styles.xml><?xml version="1.0" encoding="utf-8"?>
@@ -615,7 +2159,6 @@
   <w:style w:type="character" w:default="1" w:styleId="DefaultParagraphFont">
     <w:name w:val="Default Paragraph Font"/>
     <w:uiPriority w:val="1"/>
-    <w:semiHidden/>
     <w:unhideWhenUsed/>
   </w:style>
   <w:style w:type="table" w:default="1" w:styleId="TableNormal">
@@ -657,6 +2200,35 @@
         <w:insideV w:val="single" w:sz="4" w:space="0" w:color="auto"/>
       </w:tblBorders>
     </w:tblPr>
+  </w:style>
+  <w:style w:type="paragraph" w:styleId="ListParagraph">
+    <w:name w:val="List Paragraph"/>
+    <w:basedOn w:val="Normal"/>
+    <w:uiPriority w:val="34"/>
+    <w:qFormat/>
+    <w:rsid w:val="004F5A4D"/>
+    <w:pPr>
+      <w:ind w:left="720"/>
+      <w:contextualSpacing/>
+    </w:pPr>
+  </w:style>
+  <w:style w:type="paragraph" w:styleId="NormalWeb">
+    <w:name w:val="Normal (Web)"/>
+    <w:basedOn w:val="Normal"/>
+    <w:uiPriority w:val="99"/>
+    <w:semiHidden/>
+    <w:unhideWhenUsed/>
+    <w:rsid w:val="00886FFB"/>
+    <w:pPr>
+      <w:spacing w:before="100" w:beforeAutospacing="1" w:after="100" w:afterAutospacing="1" w:line="240" w:lineRule="auto"/>
+    </w:pPr>
+    <w:rPr>
+      <w:rFonts w:ascii="Times New Roman" w:eastAsia="Times New Roman" w:hAnsi="Times New Roman" w:cs="Times New Roman"/>
+      <w:kern w:val="0"/>
+      <w:sz w:val="24"/>
+      <w:szCs w:val="24"/>
+      <w:lang w:eastAsia="en-IN"/>
+    </w:rPr>
   </w:style>
 </w:styles>
 </file>
